--- a/Security & Privacy Crosstab.docx
+++ b/Security & Privacy Crosstab.docx
@@ -866,6 +866,7 @@
       </w:r>
       <w:r>
         <w:rPr>
+          <w:noProof/>
           <w:lang w:val="en-US"/>
         </w:rPr>
         <w:t>1</w:t>
@@ -1251,6 +1252,7 @@
       </w:r>
       <w:r>
         <w:rPr>
+          <w:noProof/>
           <w:lang w:val="en-US"/>
         </w:rPr>
         <w:t>1</w:t>
